--- a/Report/365_Project1_Report.docx
+++ b/Report/365_Project1_Report.docx
@@ -4,33 +4,813 @@
   <w:body>
     <w:p>
       <w:pPr>
+        <w:spacing w:after="0" w:line="360" w:lineRule="auto"/>
         <w:jc w:val="center"/>
         <w:rPr>
           <w:b/>
           <w:bCs/>
+          <w:sz w:val="28"/>
+          <w:szCs w:val="28"/>
         </w:rPr>
       </w:pPr>
       <w:r>
+        <w:rPr>
+          <w:b/>
+          <w:bCs/>
+          <w:sz w:val="28"/>
+          <w:szCs w:val="28"/>
+        </w:rPr>
+        <w:t>CMPT 365 Project 1 Report</w:t>
+      </w:r>
+    </w:p>
+    <w:p>
+      <w:pPr>
+        <w:spacing w:after="0" w:line="360" w:lineRule="auto"/>
+      </w:pPr>
+      <w:r>
+        <w:tab/>
+        <w:t xml:space="preserve">For this project, I am using the Swing, AWT, Sound.Sampled, ImageIO, and File IO libraries for Java. </w:t>
+      </w:r>
+      <w:r>
+        <w:t>The first two, Swing and AWT, are used for creating the UI of the application, and the other three are used for reading .wav and .png files respectively.</w:t>
+      </w:r>
+      <w:r>
+        <w:t xml:space="preserve"> </w:t>
+      </w:r>
+      <w:r>
+        <w:t>For both parts, I am first reading the file into a Java File object, then passing that along to separate methods for processing.</w:t>
+      </w:r>
+    </w:p>
+    <w:p>
+      <w:pPr>
+        <w:spacing w:after="0" w:line="360" w:lineRule="auto"/>
         <w:rPr>
           <w:b/>
           <w:bCs/>
         </w:rPr>
-        <w:t>CMPT 365 Project 1 Report</w:t>
-      </w:r>
-    </w:p>
-    <w:p>
+      </w:pPr>
+    </w:p>
+    <w:p>
+      <w:pPr>
+        <w:spacing w:after="0" w:line="360" w:lineRule="auto"/>
+        <w:rPr>
+          <w:b/>
+          <w:bCs/>
+        </w:rPr>
+      </w:pPr>
+      <w:r>
+        <w:rPr>
+          <w:b/>
+          <w:bCs/>
+        </w:rPr>
+        <w:t>Q1: Reading .wav Files and Plotting Waveforms</w:t>
+      </w:r>
+    </w:p>
+    <w:p>
+      <w:pPr>
+        <w:spacing w:after="0" w:line="360" w:lineRule="auto"/>
+      </w:pPr>
       <w:r>
         <w:tab/>
-        <w:t xml:space="preserve">For this project, I am using the Swing, AWT, Sound.Sampled, ImageIO, and File IO libraries for Java. </w:t>
-      </w:r>
-      <w:r>
-        <w:t>The first two, Swing and AWT, are used for creating the UI of the application, and the other three are used for reading .wav and .png files respectively.</w:t>
+        <w:t xml:space="preserve">To read the .wav files, I am using the </w:t>
+      </w:r>
+      <w:r>
+        <w:t>javax.sound.sampled.AudioSystem</w:t>
+      </w:r>
+      <w:r>
+        <w:t xml:space="preserve"> library, and the </w:t>
+      </w:r>
+    </w:p>
+    <w:p>
+      <w:pPr>
+        <w:spacing w:after="0" w:line="360" w:lineRule="auto"/>
+      </w:pPr>
+      <w:r>
+        <w:t xml:space="preserve">getAudioInputStream function. This takes the file and turns it into an InputStream variable. I am then using the </w:t>
+      </w:r>
+      <w:r>
+        <w:t xml:space="preserve">.read function to convert the InputStream to a byte array. </w:t>
+      </w:r>
+      <w:r>
+        <w:t xml:space="preserve">This array is then converted to an integer array by one of two nested for-loops. If the bits per sample of the file is 16, then I am separating out the high and low bytes of each sample, then shifting the high sample left by 8. </w:t>
+      </w:r>
+      <w:r>
+        <w:t>If the bits per sample is 8, I am simply storing every value into the integer array. I am also accounting for the number of channels by using an inner for loop to switch channels every 16 or 8 bits.</w:t>
       </w:r>
       <w:r>
         <w:t xml:space="preserve"> </w:t>
       </w:r>
+      <w:r>
+        <w:t xml:space="preserve">In order to obtain the sampling rate, I am simply using the .getSampleRate() function associated with AudioInputStream. </w:t>
+      </w:r>
+      <w:r>
+        <w:t>However, to calculate the total samples, I am using the following equation</w:t>
+      </w:r>
+      <w:r>
+        <w:t>.</w:t>
+      </w:r>
+    </w:p>
+    <w:p>
+      <w:pPr>
+        <w:spacing w:after="0" w:line="360" w:lineRule="auto"/>
+        <w:jc w:val="center"/>
+      </w:pPr>
+      <m:oMathPara>
+        <m:oMath>
+          <m:r>
+            <w:rPr>
+              <w:rFonts w:ascii="Cambria Math" w:hAnsi="Cambria Math"/>
+            </w:rPr>
+            <m:t xml:space="preserve">total samples = </m:t>
+          </m:r>
+          <m:f>
+            <m:fPr>
+              <m:ctrlPr>
+                <w:rPr>
+                  <w:rFonts w:ascii="Cambria Math" w:hAnsi="Cambria Math"/>
+                  <w:i/>
+                </w:rPr>
+              </m:ctrlPr>
+            </m:fPr>
+            <m:num>
+              <m:r>
+                <w:rPr>
+                  <w:rFonts w:ascii="Cambria Math" w:hAnsi="Cambria Math"/>
+                </w:rPr>
+                <m:t>number of bytes</m:t>
+              </m:r>
+            </m:num>
+            <m:den>
+              <m:r>
+                <w:rPr>
+                  <w:rFonts w:ascii="Cambria Math" w:hAnsi="Cambria Math"/>
+                </w:rPr>
+                <m:t>channels * bitsPerSample / 8</m:t>
+              </m:r>
+            </m:den>
+          </m:f>
+        </m:oMath>
+      </m:oMathPara>
+    </w:p>
+    <w:p>
+      <w:pPr>
+        <w:spacing w:after="0" w:line="360" w:lineRule="auto"/>
+      </w:pPr>
+      <w:r>
+        <w:tab/>
+        <w:t xml:space="preserve">In order to plot the waveforms, I am using the paintComponent function of JPanel. I have created a new class which inherits JPanel. </w:t>
+      </w:r>
+      <w:r>
+        <w:t xml:space="preserve">I am then normalizing both the amplitude values and the total samples of each .wav file to fit within a 1000 by 384 area. </w:t>
+      </w:r>
+      <w:r>
+        <w:t>Then, I am using the Graphics.drawLine() function, along with a for loop, to iterate through the samples and drawing lines with the following coordinates:</w:t>
+      </w:r>
+    </w:p>
+    <w:p>
+      <w:pPr>
+        <w:spacing w:after="0" w:line="360" w:lineRule="auto"/>
+        <w:ind w:left="720"/>
+      </w:pPr>
+      <w:r>
+        <w:t>int x1 = (int) Math.ceil(j * normalizationFactorX);</w:t>
+      </w:r>
+    </w:p>
+    <w:p>
+      <w:pPr>
+        <w:spacing w:after="0" w:line="360" w:lineRule="auto"/>
+        <w:ind w:left="720"/>
+      </w:pPr>
+      <w:r>
+        <w:t xml:space="preserve">int y1 = (int) Math.ceil(-1*audioValues[i][j] * normalizationFactorY + offset + </w:t>
+      </w:r>
+    </w:p>
+    <w:p>
+      <w:pPr>
+        <w:spacing w:after="0" w:line="360" w:lineRule="auto"/>
+        <w:ind w:left="720" w:firstLine="720"/>
+      </w:pPr>
+      <w:r>
+        <w:t>dimensionY/2/channels);</w:t>
+      </w:r>
+    </w:p>
+    <w:p>
+      <w:pPr>
+        <w:spacing w:after="0" w:line="360" w:lineRule="auto"/>
+        <w:ind w:left="720"/>
+      </w:pPr>
+      <w:r>
+        <w:t>int x2 = (int) Math.ceil((j + 1) * normalizationFactorX);</w:t>
+      </w:r>
+    </w:p>
+    <w:p>
+      <w:pPr>
+        <w:spacing w:after="0" w:line="360" w:lineRule="auto"/>
+        <w:ind w:left="720"/>
+      </w:pPr>
+      <w:r>
+        <w:t xml:space="preserve">int y2 = (int) Math.ceil(-1*audioValues[i][j+1] * normalizationFactorY + offset + </w:t>
+      </w:r>
+    </w:p>
+    <w:p>
+      <w:pPr>
+        <w:spacing w:after="0" w:line="360" w:lineRule="auto"/>
+        <w:ind w:left="720" w:firstLine="720"/>
+      </w:pPr>
+      <w:r>
+        <w:t>dimensionY/2/channels);</w:t>
+      </w:r>
+    </w:p>
+    <w:p>
+      <w:pPr>
+        <w:spacing w:after="0" w:line="360" w:lineRule="auto"/>
+      </w:pPr>
+      <w:r>
+        <w:lastRenderedPageBreak/>
+        <w:t xml:space="preserve">where normalization factors X and Y are defined by width/samples and height/max amplitude respectively. </w:t>
+      </w:r>
+      <w:r>
+        <w:t>In the case of multi-channel files, I am further dividing the y coordinates and the normalization factor by the number of channels.</w:t>
+      </w:r>
+      <w:r>
+        <w:t xml:space="preserve"> </w:t>
+      </w:r>
+      <w:r>
+        <w:t>The results are as follows, I have included all three of the new samples, and t</w:t>
+      </w:r>
+      <w:r>
+        <w:t>hree</w:t>
+      </w:r>
+      <w:r>
+        <w:t xml:space="preserve"> of the old ones:</w:t>
+      </w:r>
+    </w:p>
+    <w:p>
+      <w:pPr>
+        <w:spacing w:after="0" w:line="360" w:lineRule="auto"/>
+      </w:pPr>
+    </w:p>
+    <w:p>
+      <w:pPr>
+        <w:spacing w:after="0" w:line="360" w:lineRule="auto"/>
+      </w:pPr>
+      <w:r>
+        <w:t>bass_1.wav</w:t>
+      </w:r>
+    </w:p>
+    <w:p>
+      <w:pPr>
+        <w:spacing w:after="0" w:line="360" w:lineRule="auto"/>
+      </w:pPr>
+      <w:r>
+        <w:rPr>
+          <w:noProof/>
+        </w:rPr>
+        <w:drawing>
+          <wp:inline distT="0" distB="0" distL="0" distR="0" wp14:anchorId="38638B7D" wp14:editId="40AFB7DC">
+            <wp:extent cx="5943600" cy="2503170"/>
+            <wp:effectExtent l="0" t="0" r="0" b="0"/>
+            <wp:docPr id="2" name="Picture 2" descr="Chart&#10;&#10;Description automatically generated"/>
+            <wp:cNvGraphicFramePr>
+              <a:graphicFrameLocks xmlns:a="http://schemas.openxmlformats.org/drawingml/2006/main" noChangeAspect="1"/>
+            </wp:cNvGraphicFramePr>
+            <a:graphic xmlns:a="http://schemas.openxmlformats.org/drawingml/2006/main">
+              <a:graphicData uri="http://schemas.openxmlformats.org/drawingml/2006/picture">
+                <pic:pic xmlns:pic="http://schemas.openxmlformats.org/drawingml/2006/picture">
+                  <pic:nvPicPr>
+                    <pic:cNvPr id="2" name="Picture 2" descr="Chart&#10;&#10;Description automatically generated"/>
+                    <pic:cNvPicPr/>
+                  </pic:nvPicPr>
+                  <pic:blipFill>
+                    <a:blip r:embed="rId7">
+                      <a:extLst>
+                        <a:ext uri="{28A0092B-C50C-407E-A947-70E740481C1C}">
+                          <a14:useLocalDpi xmlns:a14="http://schemas.microsoft.com/office/drawing/2010/main" val="0"/>
+                        </a:ext>
+                      </a:extLst>
+                    </a:blip>
+                    <a:stretch>
+                      <a:fillRect/>
+                    </a:stretch>
+                  </pic:blipFill>
+                  <pic:spPr>
+                    <a:xfrm>
+                      <a:off x="0" y="0"/>
+                      <a:ext cx="5943600" cy="2503170"/>
+                    </a:xfrm>
+                    <a:prstGeom prst="rect">
+                      <a:avLst/>
+                    </a:prstGeom>
+                  </pic:spPr>
+                </pic:pic>
+              </a:graphicData>
+            </a:graphic>
+          </wp:inline>
+        </w:drawing>
+      </w:r>
+    </w:p>
+    <w:p>
+      <w:pPr>
+        <w:spacing w:after="0" w:line="360" w:lineRule="auto"/>
+      </w:pPr>
+    </w:p>
+    <w:p>
+      <w:pPr>
+        <w:spacing w:after="0" w:line="360" w:lineRule="auto"/>
+      </w:pPr>
+      <w:r>
+        <w:t>cartoon_2.wav</w:t>
+      </w:r>
+    </w:p>
+    <w:p>
+      <w:pPr>
+        <w:spacing w:after="0" w:line="360" w:lineRule="auto"/>
+      </w:pPr>
+      <w:r>
+        <w:rPr>
+          <w:noProof/>
+        </w:rPr>
+        <w:drawing>
+          <wp:inline distT="0" distB="0" distL="0" distR="0" wp14:anchorId="0C8DAFDA" wp14:editId="525B80CB">
+            <wp:extent cx="5943600" cy="2479040"/>
+            <wp:effectExtent l="0" t="0" r="0" b="0"/>
+            <wp:docPr id="3" name="Picture 3" descr="A picture containing antenna&#10;&#10;Description automatically generated"/>
+            <wp:cNvGraphicFramePr>
+              <a:graphicFrameLocks xmlns:a="http://schemas.openxmlformats.org/drawingml/2006/main" noChangeAspect="1"/>
+            </wp:cNvGraphicFramePr>
+            <a:graphic xmlns:a="http://schemas.openxmlformats.org/drawingml/2006/main">
+              <a:graphicData uri="http://schemas.openxmlformats.org/drawingml/2006/picture">
+                <pic:pic xmlns:pic="http://schemas.openxmlformats.org/drawingml/2006/picture">
+                  <pic:nvPicPr>
+                    <pic:cNvPr id="3" name="Picture 3" descr="A picture containing antenna&#10;&#10;Description automatically generated"/>
+                    <pic:cNvPicPr/>
+                  </pic:nvPicPr>
+                  <pic:blipFill>
+                    <a:blip r:embed="rId8">
+                      <a:extLst>
+                        <a:ext uri="{28A0092B-C50C-407E-A947-70E740481C1C}">
+                          <a14:useLocalDpi xmlns:a14="http://schemas.microsoft.com/office/drawing/2010/main" val="0"/>
+                        </a:ext>
+                      </a:extLst>
+                    </a:blip>
+                    <a:stretch>
+                      <a:fillRect/>
+                    </a:stretch>
+                  </pic:blipFill>
+                  <pic:spPr>
+                    <a:xfrm>
+                      <a:off x="0" y="0"/>
+                      <a:ext cx="5943600" cy="2479040"/>
+                    </a:xfrm>
+                    <a:prstGeom prst="rect">
+                      <a:avLst/>
+                    </a:prstGeom>
+                  </pic:spPr>
+                </pic:pic>
+              </a:graphicData>
+            </a:graphic>
+          </wp:inline>
+        </w:drawing>
+      </w:r>
+    </w:p>
+    <w:p>
+      <w:pPr>
+        <w:spacing w:after="0" w:line="360" w:lineRule="auto"/>
+      </w:pPr>
+    </w:p>
+    <w:p>
+      <w:pPr>
+        <w:spacing w:after="0" w:line="360" w:lineRule="auto"/>
+      </w:pPr>
+    </w:p>
+    <w:p>
+      <w:pPr>
+        <w:spacing w:after="0" w:line="360" w:lineRule="auto"/>
+      </w:pPr>
+    </w:p>
+    <w:p>
+      <w:pPr>
+        <w:spacing w:after="0" w:line="360" w:lineRule="auto"/>
+      </w:pPr>
+    </w:p>
+    <w:p>
+      <w:pPr>
+        <w:spacing w:after="0" w:line="360" w:lineRule="auto"/>
+      </w:pPr>
+    </w:p>
+    <w:p>
+      <w:pPr>
+        <w:spacing w:after="0" w:line="360" w:lineRule="auto"/>
+      </w:pPr>
+    </w:p>
+    <w:p>
+      <w:pPr>
+        <w:spacing w:after="0" w:line="360" w:lineRule="auto"/>
+      </w:pPr>
+      <w:r>
+        <w:t>HP_2.wav</w:t>
+      </w:r>
+    </w:p>
+    <w:p>
+      <w:pPr>
+        <w:spacing w:after="0" w:line="360" w:lineRule="auto"/>
+      </w:pPr>
+      <w:r>
+        <w:rPr>
+          <w:noProof/>
+        </w:rPr>
+        <w:drawing>
+          <wp:inline distT="0" distB="0" distL="0" distR="0" wp14:anchorId="50271B56" wp14:editId="06489F0A">
+            <wp:extent cx="5943600" cy="2564130"/>
+            <wp:effectExtent l="0" t="0" r="0" b="7620"/>
+            <wp:docPr id="4" name="Picture 4" descr="Chart&#10;&#10;Description automatically generated"/>
+            <wp:cNvGraphicFramePr>
+              <a:graphicFrameLocks xmlns:a="http://schemas.openxmlformats.org/drawingml/2006/main" noChangeAspect="1"/>
+            </wp:cNvGraphicFramePr>
+            <a:graphic xmlns:a="http://schemas.openxmlformats.org/drawingml/2006/main">
+              <a:graphicData uri="http://schemas.openxmlformats.org/drawingml/2006/picture">
+                <pic:pic xmlns:pic="http://schemas.openxmlformats.org/drawingml/2006/picture">
+                  <pic:nvPicPr>
+                    <pic:cNvPr id="4" name="Picture 4" descr="Chart&#10;&#10;Description automatically generated"/>
+                    <pic:cNvPicPr/>
+                  </pic:nvPicPr>
+                  <pic:blipFill>
+                    <a:blip r:embed="rId9">
+                      <a:extLst>
+                        <a:ext uri="{28A0092B-C50C-407E-A947-70E740481C1C}">
+                          <a14:useLocalDpi xmlns:a14="http://schemas.microsoft.com/office/drawing/2010/main" val="0"/>
+                        </a:ext>
+                      </a:extLst>
+                    </a:blip>
+                    <a:stretch>
+                      <a:fillRect/>
+                    </a:stretch>
+                  </pic:blipFill>
+                  <pic:spPr>
+                    <a:xfrm>
+                      <a:off x="0" y="0"/>
+                      <a:ext cx="5943600" cy="2564130"/>
+                    </a:xfrm>
+                    <a:prstGeom prst="rect">
+                      <a:avLst/>
+                    </a:prstGeom>
+                  </pic:spPr>
+                </pic:pic>
+              </a:graphicData>
+            </a:graphic>
+          </wp:inline>
+        </w:drawing>
+      </w:r>
+    </w:p>
+    <w:p>
+      <w:pPr>
+        <w:spacing w:after="0" w:line="360" w:lineRule="auto"/>
+      </w:pPr>
+    </w:p>
+    <w:p>
+      <w:pPr>
+        <w:spacing w:after="0" w:line="360" w:lineRule="auto"/>
+      </w:pPr>
+      <w:r>
+        <w:t>car+horn+x.wav</w:t>
+      </w:r>
+    </w:p>
+    <w:p>
+      <w:pPr>
+        <w:spacing w:after="0" w:line="360" w:lineRule="auto"/>
+      </w:pPr>
+      <w:r>
+        <w:rPr>
+          <w:noProof/>
+        </w:rPr>
+        <w:drawing>
+          <wp:inline distT="0" distB="0" distL="0" distR="0" wp14:anchorId="7114A69F" wp14:editId="3577EF0D">
+            <wp:extent cx="5943600" cy="2539365"/>
+            <wp:effectExtent l="0" t="0" r="0" b="0"/>
+            <wp:docPr id="5" name="Picture 5" descr="Chart, histogram&#10;&#10;Description automatically generated"/>
+            <wp:cNvGraphicFramePr>
+              <a:graphicFrameLocks xmlns:a="http://schemas.openxmlformats.org/drawingml/2006/main" noChangeAspect="1"/>
+            </wp:cNvGraphicFramePr>
+            <a:graphic xmlns:a="http://schemas.openxmlformats.org/drawingml/2006/main">
+              <a:graphicData uri="http://schemas.openxmlformats.org/drawingml/2006/picture">
+                <pic:pic xmlns:pic="http://schemas.openxmlformats.org/drawingml/2006/picture">
+                  <pic:nvPicPr>
+                    <pic:cNvPr id="5" name="Picture 5" descr="Chart, histogram&#10;&#10;Description automatically generated"/>
+                    <pic:cNvPicPr/>
+                  </pic:nvPicPr>
+                  <pic:blipFill>
+                    <a:blip r:embed="rId10">
+                      <a:extLst>
+                        <a:ext uri="{28A0092B-C50C-407E-A947-70E740481C1C}">
+                          <a14:useLocalDpi xmlns:a14="http://schemas.microsoft.com/office/drawing/2010/main" val="0"/>
+                        </a:ext>
+                      </a:extLst>
+                    </a:blip>
+                    <a:stretch>
+                      <a:fillRect/>
+                    </a:stretch>
+                  </pic:blipFill>
+                  <pic:spPr>
+                    <a:xfrm>
+                      <a:off x="0" y="0"/>
+                      <a:ext cx="5943600" cy="2539365"/>
+                    </a:xfrm>
+                    <a:prstGeom prst="rect">
+                      <a:avLst/>
+                    </a:prstGeom>
+                  </pic:spPr>
+                </pic:pic>
+              </a:graphicData>
+            </a:graphic>
+          </wp:inline>
+        </w:drawing>
+      </w:r>
+    </w:p>
+    <w:p>
+      <w:pPr>
+        <w:spacing w:after="0" w:line="360" w:lineRule="auto"/>
+      </w:pPr>
+    </w:p>
+    <w:p>
+      <w:pPr>
+        <w:spacing w:after="0" w:line="360" w:lineRule="auto"/>
+      </w:pPr>
+    </w:p>
+    <w:p>
+      <w:pPr>
+        <w:spacing w:after="0" w:line="360" w:lineRule="auto"/>
+      </w:pPr>
+    </w:p>
+    <w:p>
+      <w:pPr>
+        <w:spacing w:after="0" w:line="360" w:lineRule="auto"/>
+      </w:pPr>
+    </w:p>
+    <w:p>
+      <w:pPr>
+        <w:spacing w:after="0" w:line="360" w:lineRule="auto"/>
+      </w:pPr>
+    </w:p>
+    <w:p>
+      <w:pPr>
+        <w:spacing w:after="0" w:line="360" w:lineRule="auto"/>
+      </w:pPr>
+    </w:p>
+    <w:p>
+      <w:pPr>
+        <w:spacing w:after="0" w:line="360" w:lineRule="auto"/>
+      </w:pPr>
+    </w:p>
+    <w:p>
+      <w:pPr>
+        <w:spacing w:after="0" w:line="360" w:lineRule="auto"/>
+      </w:pPr>
+    </w:p>
+    <w:p>
+      <w:pPr>
+        <w:spacing w:after="0" w:line="360" w:lineRule="auto"/>
+      </w:pPr>
+      <w:r>
+        <w:t>Explosion+1.wav</w:t>
+      </w:r>
+    </w:p>
+    <w:p>
+      <w:pPr>
+        <w:spacing w:after="0" w:line="360" w:lineRule="auto"/>
+      </w:pPr>
+      <w:r>
+        <w:rPr>
+          <w:noProof/>
+        </w:rPr>
+        <w:drawing>
+          <wp:inline distT="0" distB="0" distL="0" distR="0" wp14:anchorId="3ABF1695" wp14:editId="5D681295">
+            <wp:extent cx="5943600" cy="2524125"/>
+            <wp:effectExtent l="0" t="0" r="0" b="9525"/>
+            <wp:docPr id="6" name="Picture 6" descr="Graphical user interface&#10;&#10;Description automatically generated"/>
+            <wp:cNvGraphicFramePr>
+              <a:graphicFrameLocks xmlns:a="http://schemas.openxmlformats.org/drawingml/2006/main" noChangeAspect="1"/>
+            </wp:cNvGraphicFramePr>
+            <a:graphic xmlns:a="http://schemas.openxmlformats.org/drawingml/2006/main">
+              <a:graphicData uri="http://schemas.openxmlformats.org/drawingml/2006/picture">
+                <pic:pic xmlns:pic="http://schemas.openxmlformats.org/drawingml/2006/picture">
+                  <pic:nvPicPr>
+                    <pic:cNvPr id="6" name="Picture 6" descr="Graphical user interface&#10;&#10;Description automatically generated"/>
+                    <pic:cNvPicPr/>
+                  </pic:nvPicPr>
+                  <pic:blipFill>
+                    <a:blip r:embed="rId11">
+                      <a:extLst>
+                        <a:ext uri="{28A0092B-C50C-407E-A947-70E740481C1C}">
+                          <a14:useLocalDpi xmlns:a14="http://schemas.microsoft.com/office/drawing/2010/main" val="0"/>
+                        </a:ext>
+                      </a:extLst>
+                    </a:blip>
+                    <a:stretch>
+                      <a:fillRect/>
+                    </a:stretch>
+                  </pic:blipFill>
+                  <pic:spPr>
+                    <a:xfrm>
+                      <a:off x="0" y="0"/>
+                      <a:ext cx="5943600" cy="2524125"/>
+                    </a:xfrm>
+                    <a:prstGeom prst="rect">
+                      <a:avLst/>
+                    </a:prstGeom>
+                  </pic:spPr>
+                </pic:pic>
+              </a:graphicData>
+            </a:graphic>
+          </wp:inline>
+        </w:drawing>
+      </w:r>
+    </w:p>
+    <w:p>
+      <w:pPr>
+        <w:spacing w:after="0" w:line="360" w:lineRule="auto"/>
+      </w:pPr>
+    </w:p>
+    <w:p>
+      <w:pPr>
+        <w:spacing w:after="0" w:line="360" w:lineRule="auto"/>
+      </w:pPr>
+      <w:r>
+        <w:t>pianoStereo.wav</w:t>
+      </w:r>
+    </w:p>
+    <w:p>
+      <w:pPr>
+        <w:spacing w:after="0" w:line="360" w:lineRule="auto"/>
+        <w:rPr>
+          <w:noProof/>
+        </w:rPr>
+      </w:pPr>
+      <w:r>
+        <w:rPr>
+          <w:noProof/>
+        </w:rPr>
+        <w:drawing>
+          <wp:inline distT="0" distB="0" distL="0" distR="0" wp14:anchorId="6E40B1F3" wp14:editId="7F7D3F09">
+            <wp:extent cx="5943600" cy="2537460"/>
+            <wp:effectExtent l="0" t="0" r="0" b="0"/>
+            <wp:docPr id="7" name="Picture 7" descr="Chart, line chart&#10;&#10;Description automatically generated"/>
+            <wp:cNvGraphicFramePr>
+              <a:graphicFrameLocks xmlns:a="http://schemas.openxmlformats.org/drawingml/2006/main" noChangeAspect="1"/>
+            </wp:cNvGraphicFramePr>
+            <a:graphic xmlns:a="http://schemas.openxmlformats.org/drawingml/2006/main">
+              <a:graphicData uri="http://schemas.openxmlformats.org/drawingml/2006/picture">
+                <pic:pic xmlns:pic="http://schemas.openxmlformats.org/drawingml/2006/picture">
+                  <pic:nvPicPr>
+                    <pic:cNvPr id="7" name="Picture 7" descr="Chart, line chart&#10;&#10;Description automatically generated"/>
+                    <pic:cNvPicPr/>
+                  </pic:nvPicPr>
+                  <pic:blipFill>
+                    <a:blip r:embed="rId12">
+                      <a:extLst>
+                        <a:ext uri="{28A0092B-C50C-407E-A947-70E740481C1C}">
+                          <a14:useLocalDpi xmlns:a14="http://schemas.microsoft.com/office/drawing/2010/main" val="0"/>
+                        </a:ext>
+                      </a:extLst>
+                    </a:blip>
+                    <a:stretch>
+                      <a:fillRect/>
+                    </a:stretch>
+                  </pic:blipFill>
+                  <pic:spPr>
+                    <a:xfrm>
+                      <a:off x="0" y="0"/>
+                      <a:ext cx="5943600" cy="2537460"/>
+                    </a:xfrm>
+                    <a:prstGeom prst="rect">
+                      <a:avLst/>
+                    </a:prstGeom>
+                  </pic:spPr>
+                </pic:pic>
+              </a:graphicData>
+            </a:graphic>
+          </wp:inline>
+        </w:drawing>
+      </w:r>
+    </w:p>
+    <w:p/>
+    <w:p/>
+    <w:p/>
+    <w:p/>
+    <w:p/>
+    <w:p>
+      <w:pPr>
+        <w:rPr>
+          <w:noProof/>
+        </w:rPr>
+      </w:pPr>
+    </w:p>
+    <w:p>
+      <w:pPr>
+        <w:spacing w:after="0" w:line="360" w:lineRule="auto"/>
+        <w:rPr>
+          <w:b/>
+          <w:bCs/>
+        </w:rPr>
+      </w:pPr>
+      <w:r>
+        <w:rPr>
+          <w:b/>
+          <w:bCs/>
+        </w:rPr>
+        <w:lastRenderedPageBreak/>
+        <w:t>Q2. Reading Uncompressed .png Images and Plotting RGB Histograms and Dithering</w:t>
+      </w:r>
+    </w:p>
+    <w:p>
+      <w:pPr>
+        <w:spacing w:after="0" w:line="360" w:lineRule="auto"/>
+      </w:pPr>
+      <w:r>
+        <w:tab/>
+      </w:r>
+      <w:r>
+        <w:t xml:space="preserve">To read the image file, I am first </w:t>
+      </w:r>
+      <w:r>
+        <w:t xml:space="preserve">converting the File object to a BufferedImage object with the ImageIO library. Then, I am taking that object and passing it into a method which iterates through every </w:t>
+      </w:r>
+      <w:r>
+        <w:t xml:space="preserve">pixel of the image and taking the RGB bytes with the BufferedImage.getRGB function. </w:t>
+      </w:r>
+      <w:r>
+        <w:t>This returns the RGB values, along with the alpha value in a byte format, and stores it into a 2D integer array with the same dimensions as the original image. I am then passing this array into a method to convert the byte values into an array of Color objects from java.awt</w:t>
+      </w:r>
+      <w:r>
+        <w:t xml:space="preserve"> with the following code:</w:t>
+      </w:r>
+    </w:p>
+    <w:p>
+      <w:pPr>
+        <w:spacing w:after="0" w:line="360" w:lineRule="auto"/>
+        <w:jc w:val="center"/>
+      </w:pPr>
+      <w:r>
+        <w:t xml:space="preserve">  </w:t>
+      </w:r>
+      <w:r>
+        <w:t>int R = (input[x][y] &gt;&gt; 16) &amp; 0xFF;</w:t>
+      </w:r>
+    </w:p>
+    <w:p>
+      <w:pPr>
+        <w:spacing w:after="0" w:line="360" w:lineRule="auto"/>
+        <w:jc w:val="center"/>
+      </w:pPr>
+      <w:r>
+        <w:t>int G = (input[x][y] &gt;&gt; 8) &amp; 0xFF;</w:t>
+      </w:r>
+    </w:p>
+    <w:p>
+      <w:pPr>
+        <w:spacing w:after="0" w:line="360" w:lineRule="auto"/>
+        <w:ind w:left="2160" w:firstLine="720"/>
+      </w:pPr>
+      <w:r>
+        <w:t xml:space="preserve">  </w:t>
+      </w:r>
+      <w:r>
+        <w:t>int B = (input[x][y]) &amp; 0xFF;</w:t>
+      </w:r>
+    </w:p>
+    <w:p>
+      <w:pPr>
+        <w:spacing w:after="0" w:line="360" w:lineRule="auto"/>
+        <w:jc w:val="center"/>
+      </w:pPr>
+      <w:r>
+        <w:t>output[x][y] = new Color(R, G, B);</w:t>
+      </w:r>
+    </w:p>
+    <w:p>
+      <w:pPr>
+        <w:spacing w:after="0" w:line="360" w:lineRule="auto"/>
+      </w:pPr>
+      <w:r>
+        <w:t>The reason there is shifting is because all the values are stored in one segment</w:t>
+      </w:r>
+      <w:r>
+        <w:t xml:space="preserve"> of </w:t>
+      </w:r>
+      <w:r>
+        <w:t>32 bits</w:t>
+      </w:r>
+      <w:r>
+        <w:t>, and I do not need to store the alpha value, so that is discarded.</w:t>
+      </w:r>
+      <w:r>
+        <w:t xml:space="preserve"> </w:t>
+      </w:r>
+      <w:r>
+        <w:t>Each R, G, and B combo is then used to create a new Color object, and that is stored in to a 2D array with the same dimensions as the original image.</w:t>
+      </w:r>
     </w:p>
     <w:sectPr>
+      <w:footerReference w:type="default" r:id="rId13"/>
       <w:pgSz w:w="12240" w:h="15840"/>
       <w:pgMar w:top="1440" w:right="1440" w:bottom="1440" w:left="1440" w:header="708" w:footer="708" w:gutter="0"/>
       <w:cols w:space="708"/>
@@ -38,6 +818,109 @@
     </w:sectPr>
   </w:body>
 </w:document>
+</file>
+
+<file path=word/endnotes.xml><?xml version="1.0" encoding="utf-8"?>
+<w:endnotes xmlns:wpc="http://schemas.microsoft.com/office/word/2010/wordprocessingCanvas" xmlns:cx="http://schemas.microsoft.com/office/drawing/2014/chartex" xmlns:cx1="http://schemas.microsoft.com/office/drawing/2015/9/8/chartex" xmlns:cx2="http://schemas.microsoft.com/office/drawing/2015/10/21/chartex" xmlns:cx3="http://schemas.microsoft.com/office/drawing/2016/5/9/chartex" xmlns:cx4="http://schemas.microsoft.com/office/drawing/2016/5/10/chartex" xmlns:cx5="http://schemas.microsoft.com/office/drawing/2016/5/11/chartex" xmlns:cx6="http://schemas.microsoft.com/office/drawing/2016/5/12/chartex" xmlns:cx7="http://schemas.microsoft.com/office/drawing/2016/5/13/chartex" xmlns:cx8="http://schemas.microsoft.com/office/drawing/2016/5/14/chartex" xmlns:mc="http://schemas.openxmlformats.org/markup-compatibility/2006" xmlns:aink="http://schemas.microsoft.com/office/drawing/2016/ink" xmlns:am3d="http://schemas.microsoft.com/office/drawing/2017/model3d" xmlns:o="urn:schemas-microsoft-com:office:office" xmlns:r="http://schemas.openxmlformats.org/officeDocument/2006/relationships" xmlns:m="http://schemas.openxmlformats.org/officeDocument/2006/math" xmlns:v="urn:schemas-microsoft-com:vml" xmlns:wp14="http://schemas.microsoft.com/office/word/2010/wordprocessingDrawing" xmlns:wp="http://schemas.openxmlformats.org/drawingml/2006/wordprocessingDrawing" xmlns:w10="urn:schemas-microsoft-com:office:word" xmlns:w="http://schemas.openxmlformats.org/wordprocessingml/2006/main" xmlns:w14="http://schemas.microsoft.com/office/word/2010/wordml" xmlns:w15="http://schemas.microsoft.com/office/word/2012/wordml" xmlns:w16cex="http://schemas.microsoft.com/office/word/2018/wordml/cex" xmlns:w16cid="http://schemas.microsoft.com/office/word/2016/wordml/cid" xmlns:w16="http://schemas.microsoft.com/office/word/2018/wordml" xmlns:w16sdtdh="http://schemas.microsoft.com/office/word/2020/wordml/sdtdatahash" xmlns:w16se="http://schemas.microsoft.com/office/word/2015/wordml/symex" xmlns:wpg="http://schemas.microsoft.com/office/word/2010/wordprocessingGroup" xmlns:wpi="http://schemas.microsoft.com/office/word/2010/wordprocessingInk" xmlns:wne="http://schemas.microsoft.com/office/word/2006/wordml" xmlns:wps="http://schemas.microsoft.com/office/word/2010/wordprocessingShape" mc:Ignorable="w14 w15 w16se w16cid w16 w16cex w16sdtdh wp14">
+  <w:endnote w:type="separator" w:id="-1">
+    <w:p>
+      <w:pPr>
+        <w:spacing w:after="0" w:line="240" w:lineRule="auto"/>
+      </w:pPr>
+      <w:r>
+        <w:separator/>
+      </w:r>
+    </w:p>
+  </w:endnote>
+  <w:endnote w:type="continuationSeparator" w:id="0">
+    <w:p>
+      <w:pPr>
+        <w:spacing w:after="0" w:line="240" w:lineRule="auto"/>
+      </w:pPr>
+      <w:r>
+        <w:continuationSeparator/>
+      </w:r>
+    </w:p>
+  </w:endnote>
+</w:endnotes>
+</file>
+
+<file path=word/footer1.xml><?xml version="1.0" encoding="utf-8"?>
+<w:ftr xmlns:wpc="http://schemas.microsoft.com/office/word/2010/wordprocessingCanvas" xmlns:cx="http://schemas.microsoft.com/office/drawing/2014/chartex" xmlns:cx1="http://schemas.microsoft.com/office/drawing/2015/9/8/chartex" xmlns:cx2="http://schemas.microsoft.com/office/drawing/2015/10/21/chartex" xmlns:cx3="http://schemas.microsoft.com/office/drawing/2016/5/9/chartex" xmlns:cx4="http://schemas.microsoft.com/office/drawing/2016/5/10/chartex" xmlns:cx5="http://schemas.microsoft.com/office/drawing/2016/5/11/chartex" xmlns:cx6="http://schemas.microsoft.com/office/drawing/2016/5/12/chartex" xmlns:cx7="http://schemas.microsoft.com/office/drawing/2016/5/13/chartex" xmlns:cx8="http://schemas.microsoft.com/office/drawing/2016/5/14/chartex" xmlns:mc="http://schemas.openxmlformats.org/markup-compatibility/2006" xmlns:aink="http://schemas.microsoft.com/office/drawing/2016/ink" xmlns:am3d="http://schemas.microsoft.com/office/drawing/2017/model3d" xmlns:o="urn:schemas-microsoft-com:office:office" xmlns:r="http://schemas.openxmlformats.org/officeDocument/2006/relationships" xmlns:m="http://schemas.openxmlformats.org/officeDocument/2006/math" xmlns:v="urn:schemas-microsoft-com:vml" xmlns:wp14="http://schemas.microsoft.com/office/word/2010/wordprocessingDrawing" xmlns:wp="http://schemas.openxmlformats.org/drawingml/2006/wordprocessingDrawing" xmlns:w10="urn:schemas-microsoft-com:office:word" xmlns:w="http://schemas.openxmlformats.org/wordprocessingml/2006/main" xmlns:w14="http://schemas.microsoft.com/office/word/2010/wordml" xmlns:w15="http://schemas.microsoft.com/office/word/2012/wordml" xmlns:w16cex="http://schemas.microsoft.com/office/word/2018/wordml/cex" xmlns:w16cid="http://schemas.microsoft.com/office/word/2016/wordml/cid" xmlns:w16="http://schemas.microsoft.com/office/word/2018/wordml" xmlns:w16sdtdh="http://schemas.microsoft.com/office/word/2020/wordml/sdtdatahash" xmlns:w16se="http://schemas.microsoft.com/office/word/2015/wordml/symex" xmlns:wpg="http://schemas.microsoft.com/office/word/2010/wordprocessingGroup" xmlns:wpi="http://schemas.microsoft.com/office/word/2010/wordprocessingInk" xmlns:wne="http://schemas.microsoft.com/office/word/2006/wordml" xmlns:wps="http://schemas.microsoft.com/office/word/2010/wordprocessingShape" mc:Ignorable="w14 w15 w16se w16cid w16 w16cex w16sdtdh wp14">
+  <w:sdt>
+    <w:sdtPr>
+      <w:id w:val="746385049"/>
+      <w:docPartObj>
+        <w:docPartGallery w:val="Page Numbers (Bottom of Page)"/>
+        <w:docPartUnique/>
+      </w:docPartObj>
+    </w:sdtPr>
+    <w:sdtEndPr>
+      <w:rPr>
+        <w:noProof/>
+      </w:rPr>
+    </w:sdtEndPr>
+    <w:sdtContent>
+      <w:p>
+        <w:pPr>
+          <w:pStyle w:val="Footer"/>
+          <w:jc w:val="right"/>
+        </w:pPr>
+        <w:r>
+          <w:fldChar w:fldCharType="begin"/>
+        </w:r>
+        <w:r>
+          <w:instrText xml:space="preserve"> PAGE   \* MERGEFORMAT </w:instrText>
+        </w:r>
+        <w:r>
+          <w:fldChar w:fldCharType="separate"/>
+        </w:r>
+        <w:r>
+          <w:rPr>
+            <w:noProof/>
+          </w:rPr>
+          <w:t>2</w:t>
+        </w:r>
+        <w:r>
+          <w:rPr>
+            <w:noProof/>
+          </w:rPr>
+          <w:fldChar w:fldCharType="end"/>
+        </w:r>
+      </w:p>
+    </w:sdtContent>
+  </w:sdt>
+  <w:p>
+    <w:pPr>
+      <w:pStyle w:val="Footer"/>
+    </w:pPr>
+  </w:p>
+</w:ftr>
+</file>
+
+<file path=word/footnotes.xml><?xml version="1.0" encoding="utf-8"?>
+<w:footnotes xmlns:wpc="http://schemas.microsoft.com/office/word/2010/wordprocessingCanvas" xmlns:cx="http://schemas.microsoft.com/office/drawing/2014/chartex" xmlns:cx1="http://schemas.microsoft.com/office/drawing/2015/9/8/chartex" xmlns:cx2="http://schemas.microsoft.com/office/drawing/2015/10/21/chartex" xmlns:cx3="http://schemas.microsoft.com/office/drawing/2016/5/9/chartex" xmlns:cx4="http://schemas.microsoft.com/office/drawing/2016/5/10/chartex" xmlns:cx5="http://schemas.microsoft.com/office/drawing/2016/5/11/chartex" xmlns:cx6="http://schemas.microsoft.com/office/drawing/2016/5/12/chartex" xmlns:cx7="http://schemas.microsoft.com/office/drawing/2016/5/13/chartex" xmlns:cx8="http://schemas.microsoft.com/office/drawing/2016/5/14/chartex" xmlns:mc="http://schemas.openxmlformats.org/markup-compatibility/2006" xmlns:aink="http://schemas.microsoft.com/office/drawing/2016/ink" xmlns:am3d="http://schemas.microsoft.com/office/drawing/2017/model3d" xmlns:o="urn:schemas-microsoft-com:office:office" xmlns:r="http://schemas.openxmlformats.org/officeDocument/2006/relationships" xmlns:m="http://schemas.openxmlformats.org/officeDocument/2006/math" xmlns:v="urn:schemas-microsoft-com:vml" xmlns:wp14="http://schemas.microsoft.com/office/word/2010/wordprocessingDrawing" xmlns:wp="http://schemas.openxmlformats.org/drawingml/2006/wordprocessingDrawing" xmlns:w10="urn:schemas-microsoft-com:office:word" xmlns:w="http://schemas.openxmlformats.org/wordprocessingml/2006/main" xmlns:w14="http://schemas.microsoft.com/office/word/2010/wordml" xmlns:w15="http://schemas.microsoft.com/office/word/2012/wordml" xmlns:w16cex="http://schemas.microsoft.com/office/word/2018/wordml/cex" xmlns:w16cid="http://schemas.microsoft.com/office/word/2016/wordml/cid" xmlns:w16="http://schemas.microsoft.com/office/word/2018/wordml" xmlns:w16sdtdh="http://schemas.microsoft.com/office/word/2020/wordml/sdtdatahash" xmlns:w16se="http://schemas.microsoft.com/office/word/2015/wordml/symex" xmlns:wpg="http://schemas.microsoft.com/office/word/2010/wordprocessingGroup" xmlns:wpi="http://schemas.microsoft.com/office/word/2010/wordprocessingInk" xmlns:wne="http://schemas.microsoft.com/office/word/2006/wordml" xmlns:wps="http://schemas.microsoft.com/office/word/2010/wordprocessingShape" mc:Ignorable="w14 w15 w16se w16cid w16 w16cex w16sdtdh wp14">
+  <w:footnote w:type="separator" w:id="-1">
+    <w:p>
+      <w:pPr>
+        <w:spacing w:after="0" w:line="240" w:lineRule="auto"/>
+      </w:pPr>
+      <w:r>
+        <w:separator/>
+      </w:r>
+    </w:p>
+  </w:footnote>
+  <w:footnote w:type="continuationSeparator" w:id="0">
+    <w:p>
+      <w:pPr>
+        <w:spacing w:after="0" w:line="240" w:lineRule="auto"/>
+      </w:pPr>
+      <w:r>
+        <w:continuationSeparator/>
+      </w:r>
+    </w:p>
+  </w:footnote>
+</w:footnotes>
 </file>
 
 <file path=word/styles.xml><?xml version="1.0" encoding="utf-8"?>
@@ -466,6 +1349,60 @@
     <w:semiHidden/>
     <w:unhideWhenUsed/>
   </w:style>
+  <w:style w:type="character" w:styleId="PlaceholderText">
+    <w:name w:val="Placeholder Text"/>
+    <w:basedOn w:val="DefaultParagraphFont"/>
+    <w:uiPriority w:val="99"/>
+    <w:semiHidden/>
+    <w:rsid w:val="00956D8A"/>
+    <w:rPr>
+      <w:color w:val="808080"/>
+    </w:rPr>
+  </w:style>
+  <w:style w:type="paragraph" w:styleId="Header">
+    <w:name w:val="header"/>
+    <w:basedOn w:val="Normal"/>
+    <w:link w:val="HeaderChar"/>
+    <w:uiPriority w:val="99"/>
+    <w:unhideWhenUsed/>
+    <w:rsid w:val="008041F0"/>
+    <w:pPr>
+      <w:tabs>
+        <w:tab w:val="center" w:pos="4680"/>
+        <w:tab w:val="right" w:pos="9360"/>
+      </w:tabs>
+      <w:spacing w:after="0" w:line="240" w:lineRule="auto"/>
+    </w:pPr>
+  </w:style>
+  <w:style w:type="character" w:customStyle="1" w:styleId="HeaderChar">
+    <w:name w:val="Header Char"/>
+    <w:basedOn w:val="DefaultParagraphFont"/>
+    <w:link w:val="Header"/>
+    <w:uiPriority w:val="99"/>
+    <w:rsid w:val="008041F0"/>
+  </w:style>
+  <w:style w:type="paragraph" w:styleId="Footer">
+    <w:name w:val="footer"/>
+    <w:basedOn w:val="Normal"/>
+    <w:link w:val="FooterChar"/>
+    <w:uiPriority w:val="99"/>
+    <w:unhideWhenUsed/>
+    <w:rsid w:val="008041F0"/>
+    <w:pPr>
+      <w:tabs>
+        <w:tab w:val="center" w:pos="4680"/>
+        <w:tab w:val="right" w:pos="9360"/>
+      </w:tabs>
+      <w:spacing w:after="0" w:line="240" w:lineRule="auto"/>
+    </w:pPr>
+  </w:style>
+  <w:style w:type="character" w:customStyle="1" w:styleId="FooterChar">
+    <w:name w:val="Footer Char"/>
+    <w:basedOn w:val="DefaultParagraphFont"/>
+    <w:link w:val="Footer"/>
+    <w:uiPriority w:val="99"/>
+    <w:rsid w:val="008041F0"/>
+  </w:style>
 </w:styles>
 </file>
 
@@ -762,4 +1699,16 @@
     </a:ext>
   </a:extLst>
 </a:theme>
+</file>
+
+<file path=customXml/item1.xml><?xml version="1.0" encoding="utf-8"?>
+<b:Sources xmlns:b="http://schemas.openxmlformats.org/officeDocument/2006/bibliography" xmlns="http://schemas.openxmlformats.org/officeDocument/2006/bibliography" SelectedStyle="\APASixthEditionOfficeOnline.xsl" StyleName="APA" Version="6"/>
+</file>
+
+<file path=customXml/itemProps1.xml><?xml version="1.0" encoding="utf-8"?>
+<ds:datastoreItem xmlns:ds="http://schemas.openxmlformats.org/officeDocument/2006/customXml" ds:itemID="{20BA167D-5BEF-4810-8410-F457675AAC48}">
+  <ds:schemaRefs>
+    <ds:schemaRef ds:uri="http://schemas.openxmlformats.org/officeDocument/2006/bibliography"/>
+  </ds:schemaRefs>
+</ds:datastoreItem>
 </file>